--- a/Docs/ModBus_Description.docx
+++ b/Docs/ModBus_Description.docx
@@ -9,14 +9,382 @@
         <w:ind w:hanging="0"/>
         <w:jc w:val="left"/>
         <w:rPr>
-          <w:lang w:val="ru-RU"/>
-        </w:rPr>
-      </w:pPr>
-      <w:r>
-        <w:rPr>
-          <w:lang w:val="ru-RU"/>
-        </w:rPr>
-        <w:t>Примеры команд:</w:t>
+          <w:b/>
+          <w:b/>
+          <w:bCs/>
+          <w:sz w:val="40"/>
+          <w:szCs w:val="40"/>
+        </w:rPr>
+      </w:pPr>
+      <w:r>
+        <w:rPr>
+          <w:b/>
+          <w:bCs/>
+          <w:sz w:val="40"/>
+          <w:szCs w:val="40"/>
+          <w:lang w:val="ru-RU"/>
+        </w:rPr>
+        <w:t>1. Инициализация</w:t>
+      </w:r>
+    </w:p>
+    <w:p>
+      <w:pPr>
+        <w:pStyle w:val="Normal"/>
+        <w:bidi w:val="0"/>
+        <w:ind w:hanging="0"/>
+        <w:jc w:val="left"/>
+        <w:rPr>
+          <w:b w:val="false"/>
+          <w:b w:val="false"/>
+          <w:bCs w:val="false"/>
+          <w:sz w:val="24"/>
+          <w:szCs w:val="24"/>
+        </w:rPr>
+      </w:pPr>
+      <w:r>
+        <w:rPr>
+          <w:b w:val="false"/>
+          <w:bCs w:val="false"/>
+          <w:sz w:val="24"/>
+          <w:szCs w:val="24"/>
+        </w:rPr>
+      </w:r>
+    </w:p>
+    <w:p>
+      <w:pPr>
+        <w:pStyle w:val="Normal"/>
+        <w:bidi w:val="0"/>
+        <w:ind w:hanging="0"/>
+        <w:jc w:val="left"/>
+        <w:rPr>
+          <w:lang w:val="ru-RU"/>
+        </w:rPr>
+      </w:pPr>
+      <w:r>
+        <w:rPr>
+          <w:lang w:val="ru-RU"/>
+        </w:rPr>
+        <w:t xml:space="preserve">При подаче питания происходит опрос всех возможных адресов (1-255) сервоприводов. Операция занимает около 10 сек. Количество обнаруженных сервоприводом отображается на </w:t>
+      </w:r>
+      <w:r>
+        <w:rPr>
+          <w:lang w:val="en-US"/>
+        </w:rPr>
+        <w:t xml:space="preserve">InReg 4. </w:t>
+      </w:r>
+      <w:r>
+        <w:rPr>
+          <w:lang w:val="ru-RU"/>
+        </w:rPr>
+        <w:t xml:space="preserve">Адреса обнаруженных сервоприводов отображаются в </w:t>
+      </w:r>
+      <w:r>
+        <w:rPr>
+          <w:lang w:val="ru-RU"/>
+        </w:rPr>
+        <w:t>слотах доступных по</w:t>
+      </w:r>
+      <w:r>
+        <w:rPr>
+          <w:lang w:val="ru-RU"/>
+        </w:rPr>
+        <w:t xml:space="preserve"> </w:t>
+      </w:r>
+      <w:r>
+        <w:rPr>
+          <w:lang w:val="en-US"/>
+        </w:rPr>
+        <w:t xml:space="preserve">InRegs [5 – 37]. </w:t>
+      </w:r>
+    </w:p>
+    <w:p>
+      <w:pPr>
+        <w:pStyle w:val="Normal"/>
+        <w:bidi w:val="0"/>
+        <w:ind w:hanging="0"/>
+        <w:jc w:val="left"/>
+        <w:rPr>
+          <w:lang w:val="ru-RU"/>
+        </w:rPr>
+      </w:pPr>
+      <w:r>
+        <w:rPr>
+          <w:lang w:val="ru-RU"/>
+        </w:rPr>
+      </w:r>
+    </w:p>
+    <w:p>
+      <w:pPr>
+        <w:pStyle w:val="Normal"/>
+        <w:bidi w:val="0"/>
+        <w:ind w:hanging="0"/>
+        <w:jc w:val="left"/>
+        <w:rPr>
+          <w:b/>
+          <w:b/>
+          <w:bCs/>
+          <w:sz w:val="40"/>
+          <w:szCs w:val="40"/>
+        </w:rPr>
+      </w:pPr>
+      <w:r>
+        <w:rPr>
+          <w:b/>
+          <w:bCs/>
+          <w:sz w:val="40"/>
+          <w:szCs w:val="40"/>
+          <w:lang w:val="ru-RU"/>
+        </w:rPr>
+        <w:t>2. Примеры команд</w:t>
+      </w:r>
+    </w:p>
+    <w:p>
+      <w:pPr>
+        <w:pStyle w:val="Normal"/>
+        <w:bidi w:val="0"/>
+        <w:ind w:hanging="0"/>
+        <w:jc w:val="left"/>
+        <w:rPr>
+          <w:lang w:val="ru-RU"/>
+        </w:rPr>
+      </w:pPr>
+      <w:r>
+        <w:rPr>
+          <w:lang w:val="ru-RU"/>
+        </w:rPr>
+      </w:r>
+    </w:p>
+    <w:p>
+      <w:pPr>
+        <w:pStyle w:val="Normal"/>
+        <w:bidi w:val="0"/>
+        <w:ind w:hanging="0"/>
+        <w:jc w:val="left"/>
+        <w:rPr>
+          <w:lang w:val="ru-RU"/>
+        </w:rPr>
+      </w:pPr>
+      <w:r>
+        <w:rPr/>
+        <w:t xml:space="preserve">Для получения параметра от конкретного сервопривода необходимо правильно рассчитать регистр </w:t>
+      </w:r>
+      <w:r>
+        <w:rPr>
+          <w:lang w:val="en-US"/>
+        </w:rPr>
+        <w:t xml:space="preserve">ModBus </w:t>
+      </w:r>
+      <w:r>
+        <w:rPr>
+          <w:lang w:val="ru-RU"/>
+        </w:rPr>
+        <w:t xml:space="preserve">отображающий этот параметр. Например, рассчет номера регистра </w:t>
+      </w:r>
+      <w:r>
+        <w:rPr>
+          <w:lang w:val="en-US"/>
+        </w:rPr>
+        <w:t xml:space="preserve">InReg </w:t>
+      </w:r>
+      <w:r>
+        <w:rPr>
+          <w:b/>
+          <w:bCs/>
+          <w:lang w:val="en-US"/>
+        </w:rPr>
+        <w:t>Actual Voltage</w:t>
+      </w:r>
+      <w:r>
+        <w:rPr>
+          <w:lang w:val="en-US"/>
+        </w:rPr>
+        <w:t xml:space="preserve"> </w:t>
+      </w:r>
+      <w:r>
+        <w:rPr>
+          <w:lang w:val="ru-RU"/>
+        </w:rPr>
+        <w:t>для сервопривода с адресом 5 проводится по формуле</w:t>
+      </w:r>
+      <w:r>
+        <w:rPr>
+          <w:lang w:val="ru-RU"/>
+        </w:rPr>
+        <w:t xml:space="preserve"> </w:t>
+      </w:r>
+      <w:r>
+        <w:rPr>
+          <w:b w:val="false"/>
+          <w:i w:val="false"/>
+          <w:strike w:val="false"/>
+          <w:dstrike w:val="false"/>
+          <w:outline w:val="false"/>
+          <w:shadow w:val="false"/>
+          <w:sz w:val="24"/>
+          <w:szCs w:val="24"/>
+          <w:u w:val="none"/>
+          <w:em w:val="none"/>
+        </w:rPr>
+        <w:t>(</w:t>
+      </w:r>
+      <w:r>
+        <w:rPr>
+          <w:b w:val="false"/>
+          <w:i w:val="false"/>
+          <w:strike w:val="false"/>
+          <w:dstrike w:val="false"/>
+          <w:outline w:val="false"/>
+          <w:shadow w:val="false"/>
+          <w:sz w:val="24"/>
+          <w:szCs w:val="24"/>
+          <w:u w:val="none"/>
+          <w:em w:val="none"/>
+          <w:lang w:val="en-US"/>
+        </w:rPr>
+        <w:t>Slot</w:t>
+      </w:r>
+      <w:r>
+        <w:rPr>
+          <w:b w:val="false"/>
+          <w:i w:val="false"/>
+          <w:strike w:val="false"/>
+          <w:dstrike w:val="false"/>
+          <w:outline w:val="false"/>
+          <w:shadow w:val="false"/>
+          <w:sz w:val="24"/>
+          <w:szCs w:val="24"/>
+          <w:u w:val="none"/>
+          <w:em w:val="none"/>
+        </w:rPr>
+        <w:t xml:space="preserve"> * 64) + 7 </w:t>
+      </w:r>
+      <w:r>
+        <w:rPr>
+          <w:b w:val="false"/>
+          <w:i w:val="false"/>
+          <w:strike w:val="false"/>
+          <w:dstrike w:val="false"/>
+          <w:outline w:val="false"/>
+          <w:shadow w:val="false"/>
+          <w:sz w:val="24"/>
+          <w:szCs w:val="24"/>
+          <w:u w:val="none"/>
+          <w:em w:val="none"/>
+          <w:lang w:val="ru-RU"/>
+        </w:rPr>
+        <w:t xml:space="preserve">где, </w:t>
+      </w:r>
+      <w:r>
+        <w:rPr>
+          <w:b w:val="false"/>
+          <w:i w:val="false"/>
+          <w:strike w:val="false"/>
+          <w:dstrike w:val="false"/>
+          <w:outline w:val="false"/>
+          <w:shadow w:val="false"/>
+          <w:sz w:val="24"/>
+          <w:szCs w:val="24"/>
+          <w:u w:val="none"/>
+          <w:em w:val="none"/>
+          <w:lang w:val="en-US"/>
+        </w:rPr>
+        <w:t>Slot</w:t>
+      </w:r>
+      <w:r>
+        <w:rPr>
+          <w:b w:val="false"/>
+          <w:i w:val="false"/>
+          <w:strike w:val="false"/>
+          <w:dstrike w:val="false"/>
+          <w:outline w:val="false"/>
+          <w:shadow w:val="false"/>
+          <w:sz w:val="24"/>
+          <w:szCs w:val="24"/>
+          <w:u w:val="none"/>
+          <w:em w:val="none"/>
+          <w:lang w:val="en-US"/>
+        </w:rPr>
+        <w:t xml:space="preserve"> – </w:t>
+      </w:r>
+      <w:r>
+        <w:rPr>
+          <w:b w:val="false"/>
+          <w:i w:val="false"/>
+          <w:strike w:val="false"/>
+          <w:dstrike w:val="false"/>
+          <w:outline w:val="false"/>
+          <w:shadow w:val="false"/>
+          <w:sz w:val="24"/>
+          <w:szCs w:val="24"/>
+          <w:u w:val="none"/>
+          <w:em w:val="none"/>
+          <w:lang w:val="ru-RU"/>
+        </w:rPr>
+        <w:t xml:space="preserve">номер слота </w:t>
+      </w:r>
+      <w:r>
+        <w:rPr>
+          <w:b w:val="false"/>
+          <w:i w:val="false"/>
+          <w:strike w:val="false"/>
+          <w:dstrike w:val="false"/>
+          <w:outline w:val="false"/>
+          <w:shadow w:val="false"/>
+          <w:sz w:val="24"/>
+          <w:szCs w:val="24"/>
+          <w:u w:val="none"/>
+          <w:em w:val="none"/>
+          <w:lang w:val="en-US"/>
+        </w:rPr>
+        <w:t>(InRegs [5 – 37]),</w:t>
+      </w:r>
+      <w:r>
+        <w:rPr>
+          <w:b w:val="false"/>
+          <w:i w:val="false"/>
+          <w:strike w:val="false"/>
+          <w:dstrike w:val="false"/>
+          <w:outline w:val="false"/>
+          <w:shadow w:val="false"/>
+          <w:sz w:val="24"/>
+          <w:szCs w:val="24"/>
+          <w:u w:val="none"/>
+          <w:em w:val="none"/>
+          <w:lang w:val="ru-RU"/>
+        </w:rPr>
+        <w:t xml:space="preserve"> в котором записан сервопривод с </w:t>
+      </w:r>
+      <w:r>
+        <w:rPr>
+          <w:b w:val="false"/>
+          <w:i w:val="false"/>
+          <w:strike w:val="false"/>
+          <w:dstrike w:val="false"/>
+          <w:outline w:val="false"/>
+          <w:shadow w:val="false"/>
+          <w:sz w:val="24"/>
+          <w:szCs w:val="24"/>
+          <w:u w:val="none"/>
+          <w:em w:val="none"/>
+          <w:lang w:val="en-US"/>
+        </w:rPr>
+        <w:t>ID 5</w:t>
+      </w:r>
+      <w:r>
+        <w:rPr>
+          <w:b w:val="false"/>
+          <w:i w:val="false"/>
+          <w:strike w:val="false"/>
+          <w:dstrike w:val="false"/>
+          <w:outline w:val="false"/>
+          <w:shadow w:val="false"/>
+          <w:sz w:val="24"/>
+          <w:szCs w:val="24"/>
+          <w:u w:val="none"/>
+          <w:em w:val="none"/>
+          <w:lang w:val="ru-RU"/>
+        </w:rPr>
+        <w:t>.</w:t>
       </w:r>
     </w:p>
     <w:p>
@@ -166,13 +534,7 @@
         <w:rPr>
           <w:lang w:val="ru-RU"/>
         </w:rPr>
-        <w:t xml:space="preserve">кол-во шагов. </w:t>
-      </w:r>
-      <w:r>
-        <w:rPr>
-          <w:lang w:val="ru-RU"/>
-        </w:rPr>
-        <w:t xml:space="preserve">Следует иметь ввиду, что значение шагов ограничивает данными регистров </w:t>
+        <w:t xml:space="preserve">кол-во шагов. Следует иметь ввиду, что значение шагов ограничивает данными регистров </w:t>
       </w:r>
       <w:r>
         <w:rPr>
@@ -395,7 +757,13 @@
         </w:rPr>
       </w:pPr>
       <w:r>
-        <w:rPr/>
+        <w:rPr>
+          <w:b w:val="false"/>
+          <w:bCs w:val="false"/>
+          <w:sz w:val="24"/>
+          <w:szCs w:val="24"/>
+          <w:lang w:val="ru-RU"/>
+        </w:rPr>
       </w:r>
     </w:p>
     <w:p>
@@ -489,17 +857,7 @@
           <w:szCs w:val="24"/>
           <w:lang w:val="ru-RU"/>
         </w:rPr>
-        <w:t xml:space="preserve">2. </w:t>
-      </w:r>
-      <w:r>
-        <w:rPr>
-          <w:b w:val="false"/>
-          <w:bCs w:val="false"/>
-          <w:sz w:val="24"/>
-          <w:szCs w:val="24"/>
-          <w:lang w:val="ru-RU"/>
-        </w:rPr>
-        <w:t xml:space="preserve">В регистр </w:t>
+        <w:t xml:space="preserve">2. В регистр </w:t>
       </w:r>
       <w:r>
         <w:rPr>
@@ -556,7 +914,13 @@
         </w:rPr>
       </w:pPr>
       <w:r>
-        <w:rPr/>
+        <w:rPr>
+          <w:b w:val="false"/>
+          <w:bCs w:val="false"/>
+          <w:sz w:val="24"/>
+          <w:szCs w:val="24"/>
+          <w:lang w:val="ru-RU"/>
+        </w:rPr>
       </w:r>
     </w:p>
     <w:p>

--- a/Docs/ModBus_Description.docx
+++ b/Docs/ModBus_Description.docx
@@ -76,19 +76,7 @@
         <w:rPr>
           <w:lang w:val="ru-RU"/>
         </w:rPr>
-        <w:t xml:space="preserve">Адреса обнаруженных сервоприводов отображаются в </w:t>
-      </w:r>
-      <w:r>
-        <w:rPr>
-          <w:lang w:val="ru-RU"/>
-        </w:rPr>
-        <w:t>слотах доступных по</w:t>
-      </w:r>
-      <w:r>
-        <w:rPr>
-          <w:lang w:val="ru-RU"/>
-        </w:rPr>
-        <w:t xml:space="preserve"> </w:t>
+        <w:t xml:space="preserve">Адреса обнаруженных сервоприводов отображаются в слотах доступных по </w:t>
       </w:r>
       <w:r>
         <w:rPr>
@@ -204,13 +192,7 @@
         <w:rPr>
           <w:lang w:val="ru-RU"/>
         </w:rPr>
-        <w:t>для сервопривода с адресом 5 проводится по формуле</w:t>
-      </w:r>
-      <w:r>
-        <w:rPr>
-          <w:lang w:val="ru-RU"/>
-        </w:rPr>
-        <w:t xml:space="preserve"> </w:t>
+        <w:t xml:space="preserve">для сервопривода с адресом 5 проводится по формуле </w:t>
       </w:r>
       <w:r>
         <w:rPr>
@@ -288,7 +270,7 @@
           <w:em w:val="none"/>
           <w:lang w:val="en-US"/>
         </w:rPr>
-        <w:t>Slot</w:t>
+        <w:t xml:space="preserve">Slot – </w:t>
       </w:r>
       <w:r>
         <w:rPr>
@@ -302,9 +284,9 @@
           <w:szCs w:val="24"/>
           <w:u w:val="none"/>
           <w:em w:val="none"/>
-          <w:lang w:val="en-US"/>
-        </w:rPr>
-        <w:t xml:space="preserve"> – </w:t>
+          <w:lang w:val="ru-RU"/>
+        </w:rPr>
+        <w:t xml:space="preserve">номер слота </w:t>
       </w:r>
       <w:r>
         <w:rPr>
@@ -318,9 +300,9 @@
           <w:szCs w:val="24"/>
           <w:u w:val="none"/>
           <w:em w:val="none"/>
-          <w:lang w:val="ru-RU"/>
-        </w:rPr>
-        <w:t xml:space="preserve">номер слота </w:t>
+          <w:lang w:val="en-US"/>
+        </w:rPr>
+        <w:t>(InRegs [5 – 37]),</w:t>
       </w:r>
       <w:r>
         <w:rPr>
@@ -334,9 +316,9 @@
           <w:szCs w:val="24"/>
           <w:u w:val="none"/>
           <w:em w:val="none"/>
-          <w:lang w:val="en-US"/>
-        </w:rPr>
-        <w:t>(InRegs [5 – 37]),</w:t>
+          <w:lang w:val="ru-RU"/>
+        </w:rPr>
+        <w:t xml:space="preserve"> в котором записан сервопривод с </w:t>
       </w:r>
       <w:r>
         <w:rPr>
@@ -350,9 +332,9 @@
           <w:szCs w:val="24"/>
           <w:u w:val="none"/>
           <w:em w:val="none"/>
-          <w:lang w:val="ru-RU"/>
-        </w:rPr>
-        <w:t xml:space="preserve"> в котором записан сервопривод с </w:t>
+          <w:lang w:val="en-US"/>
+        </w:rPr>
+        <w:t>ID 5</w:t>
       </w:r>
       <w:r>
         <w:rPr>
@@ -366,10 +348,21 @@
           <w:szCs w:val="24"/>
           <w:u w:val="none"/>
           <w:em w:val="none"/>
-          <w:lang w:val="en-US"/>
-        </w:rPr>
-        <w:t>ID 5</w:t>
-      </w:r>
+          <w:lang w:val="ru-RU"/>
+        </w:rPr>
+        <w:t>.</w:t>
+      </w:r>
+    </w:p>
+    <w:p>
+      <w:pPr>
+        <w:pStyle w:val="Normal"/>
+        <w:bidi w:val="0"/>
+        <w:ind w:hanging="0"/>
+        <w:jc w:val="left"/>
+        <w:rPr>
+          <w:lang w:val="ru-RU"/>
+        </w:rPr>
+      </w:pPr>
       <w:r>
         <w:rPr>
           <w:b w:val="false"/>
@@ -384,7 +377,7 @@
           <w:em w:val="none"/>
           <w:lang w:val="ru-RU"/>
         </w:rPr>
-        <w:t>.</w:t>
+        <w:t>Все дальнейшие примеры приводятся для сервопривода, сохраненного в слоте 1.</w:t>
       </w:r>
     </w:p>
     <w:p>
@@ -738,7 +731,47 @@
           <w:szCs w:val="24"/>
           <w:lang w:val="en-US"/>
         </w:rPr>
-        <w:t>Ping</w:t>
+        <w:t xml:space="preserve">Ping, </w:t>
+      </w:r>
+      <w:r>
+        <w:rPr>
+          <w:b w:val="false"/>
+          <w:bCs w:val="false"/>
+          <w:sz w:val="24"/>
+          <w:szCs w:val="24"/>
+          <w:lang w:val="ru-RU"/>
+        </w:rPr>
+        <w:t>производящейся каждую секунду для каждого привода, сохраненного в слотах (</w:t>
+      </w:r>
+      <w:r>
+        <w:rPr>
+          <w:b w:val="false"/>
+          <w:bCs w:val="false"/>
+          <w:sz w:val="24"/>
+          <w:szCs w:val="24"/>
+          <w:lang w:val="en-US"/>
+        </w:rPr>
+        <w:t>InRegs [5 – 37]</w:t>
+      </w:r>
+      <w:r>
+        <w:rPr>
+          <w:b w:val="false"/>
+          <w:bCs w:val="false"/>
+          <w:sz w:val="24"/>
+          <w:szCs w:val="24"/>
+          <w:lang w:val="ru-RU"/>
+        </w:rPr>
+        <w:t>)</w:t>
+      </w:r>
+      <w:r>
+        <w:rPr>
+          <w:b w:val="false"/>
+          <w:bCs w:val="false"/>
+          <w:sz w:val="24"/>
+          <w:szCs w:val="24"/>
+          <w:lang w:val="en-US"/>
+        </w:rPr>
+        <w:t>.</w:t>
       </w:r>
     </w:p>
     <w:p>
@@ -956,21 +989,107 @@
         <w:ind w:hanging="0"/>
         <w:jc w:val="left"/>
         <w:rPr>
-          <w:b/>
-          <w:b/>
-          <w:bCs/>
-          <w:sz w:val="28"/>
-          <w:szCs w:val="28"/>
-          <w:lang w:val="ru-RU"/>
-        </w:rPr>
-      </w:pPr>
-      <w:r>
-        <w:rPr>
-          <w:b/>
-          <w:bCs/>
-          <w:sz w:val="28"/>
-          <w:szCs w:val="28"/>
-          <w:lang w:val="ru-RU"/>
+          <w:lang w:val="en-US"/>
+        </w:rPr>
+      </w:pPr>
+      <w:r>
+        <w:rPr>
+          <w:b w:val="false"/>
+          <w:bCs w:val="false"/>
+          <w:sz w:val="24"/>
+          <w:szCs w:val="24"/>
+          <w:lang w:val="ru-RU"/>
+        </w:rPr>
+        <w:t xml:space="preserve">Статусы концевиков отображаются в регистрах </w:t>
+      </w:r>
+      <w:r>
+        <w:rPr>
+          <w:b w:val="false"/>
+          <w:bCs w:val="false"/>
+          <w:sz w:val="24"/>
+          <w:szCs w:val="24"/>
+          <w:lang w:val="en-US"/>
+        </w:rPr>
+        <w:t>DiscreteIns [</w:t>
+      </w:r>
+      <w:r>
+        <w:rPr>
+          <w:b w:val="false"/>
+          <w:bCs w:val="false"/>
+          <w:sz w:val="24"/>
+          <w:szCs w:val="24"/>
+          <w:lang w:val="ru-RU"/>
+        </w:rPr>
+        <w:t>0-49</w:t>
+      </w:r>
+      <w:r>
+        <w:rPr>
+          <w:b w:val="false"/>
+          <w:bCs w:val="false"/>
+          <w:sz w:val="24"/>
+          <w:szCs w:val="24"/>
+          <w:lang w:val="en-US"/>
+        </w:rPr>
+        <w:t>]</w:t>
+      </w:r>
+      <w:r>
+        <w:rPr>
+          <w:b w:val="false"/>
+          <w:bCs w:val="false"/>
+          <w:sz w:val="24"/>
+          <w:szCs w:val="24"/>
+          <w:lang w:val="ru-RU"/>
+        </w:rPr>
+        <w:t>. Концевик имеет 3 выхода</w:t>
+      </w:r>
+      <w:r>
+        <w:rPr>
+          <w:b w:val="false"/>
+          <w:bCs w:val="false"/>
+          <w:sz w:val="24"/>
+          <w:szCs w:val="24"/>
+          <w:lang w:val="en-US"/>
+        </w:rPr>
+        <w:t xml:space="preserve">: COM, NC, NO. </w:t>
+      </w:r>
+      <w:r>
+        <w:rPr>
+          <w:b w:val="false"/>
+          <w:bCs w:val="false"/>
+          <w:sz w:val="24"/>
+          <w:szCs w:val="24"/>
+          <w:lang w:val="ru-RU"/>
+        </w:rPr>
+        <w:t xml:space="preserve">Соответствие между выходами концевика и разъемом должно быть следующее: 1 — </w:t>
+      </w:r>
+      <w:r>
+        <w:rPr>
+          <w:b w:val="false"/>
+          <w:bCs w:val="false"/>
+          <w:sz w:val="24"/>
+          <w:szCs w:val="24"/>
+          <w:lang w:val="en-US"/>
+        </w:rPr>
+        <w:t>NC, 2 – COM, 3 – NO.</w:t>
+      </w:r>
+    </w:p>
+    <w:p>
+      <w:pPr>
+        <w:pStyle w:val="Normal"/>
+        <w:bidi w:val="0"/>
+        <w:ind w:hanging="0"/>
+        <w:jc w:val="left"/>
+        <w:rPr>
+          <w:b w:val="false"/>
+          <w:b w:val="false"/>
+          <w:bCs w:val="false"/>
+          <w:sz w:val="24"/>
+          <w:szCs w:val="24"/>
+        </w:rPr>
+      </w:pPr>
+      <w:r>
+        <w:rPr>
+          <w:lang w:val="en-US"/>
         </w:rPr>
       </w:r>
     </w:p>
@@ -1340,34 +1459,7 @@
         </w:rPr>
       </w:pPr>
       <w:r>
-        <w:rPr>
-          <w:b w:val="false"/>
-          <w:bCs w:val="false"/>
-          <w:sz w:val="24"/>
-          <w:szCs w:val="24"/>
-          <w:lang w:val="ru-RU"/>
-        </w:rPr>
-        <w:t xml:space="preserve">4. Статусы концевиков отображаются в регистрах </w:t>
-      </w:r>
-      <w:r>
-        <w:rPr>
-          <w:b w:val="false"/>
-          <w:bCs w:val="false"/>
-          <w:sz w:val="24"/>
-          <w:szCs w:val="24"/>
-          <w:lang w:val="en-US"/>
-        </w:rPr>
-        <w:t xml:space="preserve">DiscreteIns </w:t>
-      </w:r>
-      <w:r>
-        <w:rPr>
-          <w:b w:val="false"/>
-          <w:bCs w:val="false"/>
-          <w:sz w:val="24"/>
-          <w:szCs w:val="24"/>
-          <w:lang w:val="ru-RU"/>
-        </w:rPr>
-        <w:t>0-49</w:t>
+        <w:rPr/>
       </w:r>
     </w:p>
     <w:p>
